--- a/manmonth.docx
+++ b/manmonth.docx
@@ -12,21 +12,7 @@
         <w:rPr>
           <w:lang w:eastAsia="ko-KR"/>
         </w:rPr>
-        <w:t xml:space="preserve">POSTECH CSED 20190750 </w:t>
-      </w:r>
-      <w:proofErr w:type="spellStart"/>
-      <w:r>
-        <w:rPr>
-          <w:lang w:eastAsia="ko-KR"/>
-        </w:rPr>
-        <w:t>Dongha</w:t>
-      </w:r>
-      <w:proofErr w:type="spellEnd"/>
-      <w:r>
-        <w:rPr>
-          <w:lang w:eastAsia="ko-KR"/>
-        </w:rPr>
-        <w:t>, Kim</w:t>
+        <w:t>POSTECH CSED 20190750 Dongha, Kim</w:t>
       </w:r>
     </w:p>
     <w:p>
@@ -39,7 +25,19 @@
         <w:rPr>
           <w:lang w:eastAsia="ko-KR"/>
         </w:rPr>
-        <w:t>Book “Clean Code” summary</w:t>
+        <w:t>Book “</w:t>
+      </w:r>
+      <w:r>
+        <w:rPr>
+          <w:lang w:eastAsia="ko-KR"/>
+        </w:rPr>
+        <w:t>The Mythical Man Month</w:t>
+      </w:r>
+      <w:r>
+        <w:rPr>
+          <w:lang w:eastAsia="ko-KR"/>
+        </w:rPr>
+        <w:t>” summary</w:t>
       </w:r>
     </w:p>
     <w:p>
@@ -52,21 +50,180 @@
     <w:p>
       <w:pPr>
         <w:rPr>
-          <w:lang w:eastAsia="ko-KR"/>
-        </w:rPr>
-      </w:pPr>
-      <w:r>
-        <w:rPr>
-          <w:rFonts w:hint="eastAsia"/>
-          <w:lang w:eastAsia="ko-KR"/>
-        </w:rPr>
-        <w:t>C</w:t>
-      </w:r>
-      <w:r>
-        <w:rPr>
-          <w:lang w:eastAsia="ko-KR"/>
-        </w:rPr>
-        <w:t>hap2.</w:t>
+          <w:rFonts w:hint="eastAsia"/>
+          <w:lang w:eastAsia="ko-KR"/>
+        </w:rPr>
+      </w:pPr>
+      <w:r>
+        <w:rPr>
+          <w:rFonts w:hint="eastAsia"/>
+          <w:lang w:eastAsia="ko-KR"/>
+        </w:rPr>
+        <w:t>브룩스의</w:t>
+      </w:r>
+      <w:r>
+        <w:rPr>
+          <w:rFonts w:hint="eastAsia"/>
+          <w:lang w:eastAsia="ko-KR"/>
+        </w:rPr>
+        <w:t xml:space="preserve"> </w:t>
+      </w:r>
+      <w:r>
+        <w:rPr>
+          <w:rFonts w:hint="eastAsia"/>
+          <w:lang w:eastAsia="ko-KR"/>
+        </w:rPr>
+        <w:t>법칙</w:t>
+      </w:r>
+      <w:r>
+        <w:rPr>
+          <w:rFonts w:hint="eastAsia"/>
+          <w:lang w:eastAsia="ko-KR"/>
+        </w:rPr>
+        <w:t>:</w:t>
+      </w:r>
+      <w:r>
+        <w:rPr>
+          <w:lang w:eastAsia="ko-KR"/>
+        </w:rPr>
+        <w:t xml:space="preserve"> </w:t>
+      </w:r>
+      <w:r>
+        <w:rPr>
+          <w:rFonts w:hint="eastAsia"/>
+          <w:lang w:eastAsia="ko-KR"/>
+        </w:rPr>
+        <w:t>소프트웨어</w:t>
+      </w:r>
+      <w:r>
+        <w:rPr>
+          <w:rFonts w:hint="eastAsia"/>
+          <w:lang w:eastAsia="ko-KR"/>
+        </w:rPr>
+        <w:t xml:space="preserve"> </w:t>
+      </w:r>
+      <w:r>
+        <w:rPr>
+          <w:rFonts w:hint="eastAsia"/>
+          <w:lang w:eastAsia="ko-KR"/>
+        </w:rPr>
+        <w:t>개발</w:t>
+      </w:r>
+      <w:r>
+        <w:rPr>
+          <w:rFonts w:hint="eastAsia"/>
+          <w:lang w:eastAsia="ko-KR"/>
+        </w:rPr>
+        <w:t xml:space="preserve"> </w:t>
+      </w:r>
+      <w:r>
+        <w:rPr>
+          <w:rFonts w:hint="eastAsia"/>
+          <w:lang w:eastAsia="ko-KR"/>
+        </w:rPr>
+        <w:t>프로젝트에</w:t>
+      </w:r>
+      <w:r>
+        <w:rPr>
+          <w:rFonts w:hint="eastAsia"/>
+          <w:lang w:eastAsia="ko-KR"/>
+        </w:rPr>
+        <w:t xml:space="preserve"> </w:t>
+      </w:r>
+      <w:r>
+        <w:rPr>
+          <w:rFonts w:hint="eastAsia"/>
+          <w:lang w:eastAsia="ko-KR"/>
+        </w:rPr>
+        <w:t>인력을</w:t>
+      </w:r>
+      <w:r>
+        <w:rPr>
+          <w:rFonts w:hint="eastAsia"/>
+          <w:lang w:eastAsia="ko-KR"/>
+        </w:rPr>
+        <w:t xml:space="preserve"> </w:t>
+      </w:r>
+      <w:r>
+        <w:rPr>
+          <w:rFonts w:hint="eastAsia"/>
+          <w:lang w:eastAsia="ko-KR"/>
+        </w:rPr>
+        <w:t>투입</w:t>
+      </w:r>
+      <w:r>
+        <w:rPr>
+          <w:rFonts w:hint="eastAsia"/>
+          <w:lang w:eastAsia="ko-KR"/>
+        </w:rPr>
+        <w:t>할수록</w:t>
+      </w:r>
+      <w:r>
+        <w:rPr>
+          <w:rFonts w:hint="eastAsia"/>
+          <w:lang w:eastAsia="ko-KR"/>
+        </w:rPr>
+        <w:t xml:space="preserve"> </w:t>
+      </w:r>
+      <w:r>
+        <w:rPr>
+          <w:rFonts w:hint="eastAsia"/>
+          <w:lang w:eastAsia="ko-KR"/>
+        </w:rPr>
+        <w:t>개발은</w:t>
+      </w:r>
+      <w:r>
+        <w:rPr>
+          <w:lang w:eastAsia="ko-KR"/>
+        </w:rPr>
+        <w:t xml:space="preserve"> </w:t>
+      </w:r>
+      <w:r>
+        <w:rPr>
+          <w:rFonts w:hint="eastAsia"/>
+          <w:lang w:eastAsia="ko-KR"/>
+        </w:rPr>
+        <w:t>늦어진다</w:t>
+      </w:r>
+      <w:r>
+        <w:rPr>
+          <w:rFonts w:hint="eastAsia"/>
+          <w:lang w:eastAsia="ko-KR"/>
+        </w:rPr>
+        <w:t xml:space="preserve"> </w:t>
+      </w:r>
+      <w:r>
+        <w:rPr>
+          <w:lang w:eastAsia="ko-KR"/>
+        </w:rPr>
+        <w:sym w:font="Wingdings" w:char="F0E0"/>
+      </w:r>
+      <w:r>
+        <w:rPr>
+          <w:lang w:eastAsia="ko-KR"/>
+        </w:rPr>
+        <w:t xml:space="preserve"> </w:t>
+      </w:r>
+      <w:r>
+        <w:rPr>
+          <w:rFonts w:hint="eastAsia"/>
+          <w:lang w:eastAsia="ko-KR"/>
+        </w:rPr>
+        <w:t>핵심</w:t>
+      </w:r>
+      <w:r>
+        <w:rPr>
+          <w:rFonts w:hint="eastAsia"/>
+          <w:lang w:eastAsia="ko-KR"/>
+        </w:rPr>
+        <w:t xml:space="preserve"> </w:t>
+      </w:r>
+      <w:r>
+        <w:rPr>
+          <w:rFonts w:hint="eastAsia"/>
+          <w:lang w:eastAsia="ko-KR"/>
+        </w:rPr>
+        <w:t>주제</w:t>
       </w:r>
     </w:p>
     <w:p>
@@ -75,12 +232,6 @@
           <w:lang w:eastAsia="ko-KR"/>
         </w:rPr>
       </w:pPr>
-      <w:r>
-        <w:rPr>
-          <w:lang w:eastAsia="ko-KR"/>
-        </w:rPr>
-        <w:t>Name of variable, function, class should answer all the big questions. Should tell why it exists, what it does, and how it is used.</w:t>
-      </w:r>
     </w:p>
     <w:p>
       <w:pPr>
@@ -88,110 +239,280 @@
           <w:lang w:eastAsia="ko-KR"/>
         </w:rPr>
       </w:pPr>
+      <w:r>
+        <w:rPr>
+          <w:rFonts w:hint="eastAsia"/>
+          <w:lang w:eastAsia="ko-KR"/>
+        </w:rPr>
+        <w:t>시간이</w:t>
+      </w:r>
+      <w:r>
+        <w:rPr>
+          <w:rFonts w:hint="eastAsia"/>
+          <w:lang w:eastAsia="ko-KR"/>
+        </w:rPr>
+        <w:t xml:space="preserve"> </w:t>
+      </w:r>
+      <w:r>
+        <w:rPr>
+          <w:rFonts w:hint="eastAsia"/>
+          <w:lang w:eastAsia="ko-KR"/>
+        </w:rPr>
+        <w:t>부족한</w:t>
+      </w:r>
+      <w:r>
+        <w:rPr>
+          <w:rFonts w:hint="eastAsia"/>
+          <w:lang w:eastAsia="ko-KR"/>
+        </w:rPr>
+        <w:t xml:space="preserve"> </w:t>
+      </w:r>
+      <w:r>
+        <w:rPr>
+          <w:rFonts w:hint="eastAsia"/>
+          <w:lang w:eastAsia="ko-KR"/>
+        </w:rPr>
+        <w:t>것은</w:t>
+      </w:r>
+      <w:r>
+        <w:rPr>
+          <w:rFonts w:hint="eastAsia"/>
+          <w:lang w:eastAsia="ko-KR"/>
+        </w:rPr>
+        <w:t xml:space="preserve"> </w:t>
+      </w:r>
+      <w:r>
+        <w:rPr>
+          <w:rFonts w:hint="eastAsia"/>
+          <w:lang w:eastAsia="ko-KR"/>
+        </w:rPr>
+        <w:t>소프트웨어</w:t>
+      </w:r>
+      <w:r>
+        <w:rPr>
+          <w:rFonts w:hint="eastAsia"/>
+          <w:lang w:eastAsia="ko-KR"/>
+        </w:rPr>
+        <w:t xml:space="preserve"> </w:t>
+      </w:r>
+      <w:r>
+        <w:rPr>
+          <w:rFonts w:hint="eastAsia"/>
+          <w:lang w:eastAsia="ko-KR"/>
+        </w:rPr>
+        <w:t>개발을</w:t>
+      </w:r>
+      <w:r>
+        <w:rPr>
+          <w:rFonts w:hint="eastAsia"/>
+          <w:lang w:eastAsia="ko-KR"/>
+        </w:rPr>
+        <w:t xml:space="preserve"> </w:t>
+      </w:r>
+      <w:r>
+        <w:rPr>
+          <w:rFonts w:hint="eastAsia"/>
+          <w:lang w:eastAsia="ko-KR"/>
+        </w:rPr>
+        <w:t>실패하는</w:t>
+      </w:r>
+      <w:r>
+        <w:rPr>
+          <w:rFonts w:hint="eastAsia"/>
+          <w:lang w:eastAsia="ko-KR"/>
+        </w:rPr>
+        <w:t xml:space="preserve"> </w:t>
+      </w:r>
+      <w:r>
+        <w:rPr>
+          <w:rFonts w:hint="eastAsia"/>
+          <w:lang w:eastAsia="ko-KR"/>
+        </w:rPr>
+        <w:t>주요</w:t>
+      </w:r>
+      <w:r>
+        <w:rPr>
+          <w:rFonts w:hint="eastAsia"/>
+          <w:lang w:eastAsia="ko-KR"/>
+        </w:rPr>
+        <w:t xml:space="preserve"> </w:t>
+      </w:r>
+      <w:r>
+        <w:rPr>
+          <w:rFonts w:hint="eastAsia"/>
+          <w:lang w:eastAsia="ko-KR"/>
+        </w:rPr>
+        <w:t>이슈이다</w:t>
+      </w:r>
+      <w:r>
+        <w:rPr>
+          <w:rFonts w:hint="eastAsia"/>
+          <w:lang w:eastAsia="ko-KR"/>
+        </w:rPr>
+        <w:t>.</w:t>
+      </w:r>
+      <w:r>
+        <w:rPr>
+          <w:lang w:eastAsia="ko-KR"/>
+        </w:rPr>
+        <w:t xml:space="preserve"> </w:t>
+      </w:r>
+      <w:r>
+        <w:rPr>
+          <w:rFonts w:hint="eastAsia"/>
+          <w:lang w:eastAsia="ko-KR"/>
+        </w:rPr>
+        <w:t>자세하게</w:t>
+      </w:r>
+      <w:r>
+        <w:rPr>
+          <w:rFonts w:hint="eastAsia"/>
+          <w:lang w:eastAsia="ko-KR"/>
+        </w:rPr>
+        <w:t xml:space="preserve"> </w:t>
+      </w:r>
+      <w:r>
+        <w:rPr>
+          <w:rFonts w:hint="eastAsia"/>
+          <w:lang w:eastAsia="ko-KR"/>
+        </w:rPr>
+        <w:t>나누면</w:t>
+      </w:r>
+      <w:r>
+        <w:rPr>
+          <w:rFonts w:hint="eastAsia"/>
+          <w:lang w:eastAsia="ko-KR"/>
+        </w:rPr>
+        <w:t>,</w:t>
+      </w:r>
     </w:p>
     <w:p>
       <w:pPr>
-        <w:rPr>
-          <w:lang w:eastAsia="ko-KR"/>
-        </w:rPr>
-      </w:pPr>
-      <w:r>
-        <w:rPr>
-          <w:lang w:eastAsia="ko-KR"/>
-        </w:rPr>
-        <w:t xml:space="preserve">Int d; // elapsed time in days </w:t>
-      </w:r>
-      <w:r>
-        <w:rPr>
-          <w:lang w:eastAsia="ko-KR"/>
-        </w:rPr>
-        <w:sym w:font="Wingdings" w:char="F0E0"/>
-      </w:r>
-      <w:r>
-        <w:rPr>
-          <w:lang w:eastAsia="ko-KR"/>
-        </w:rPr>
-        <w:t xml:space="preserve"> bad</w:t>
+        <w:pStyle w:val="a3"/>
+        <w:numPr>
+          <w:ilvl w:val="0"/>
+          <w:numId w:val="1"/>
+        </w:numPr>
+        <w:ind w:leftChars="0"/>
+        <w:rPr>
+          <w:lang w:eastAsia="ko-KR"/>
+        </w:rPr>
+      </w:pPr>
+      <w:r>
+        <w:rPr>
+          <w:lang w:eastAsia="ko-KR"/>
+        </w:rPr>
+        <w:t>Poor estimation techniques</w:t>
       </w:r>
     </w:p>
     <w:p>
       <w:pPr>
-        <w:rPr>
-          <w:lang w:eastAsia="ko-KR"/>
-        </w:rPr>
-      </w:pPr>
-      <w:r>
-        <w:rPr>
-          <w:lang w:eastAsia="ko-KR"/>
-        </w:rPr>
-        <w:t xml:space="preserve">Int </w:t>
-      </w:r>
-      <w:proofErr w:type="spellStart"/>
-      <w:r>
-        <w:rPr>
-          <w:lang w:eastAsia="ko-KR"/>
-        </w:rPr>
-        <w:t>elapsedTimeInDays</w:t>
-      </w:r>
-      <w:proofErr w:type="spellEnd"/>
-      <w:r>
-        <w:rPr>
-          <w:lang w:eastAsia="ko-KR"/>
-        </w:rPr>
-        <w:t xml:space="preserve">; </w:t>
-      </w:r>
-      <w:r>
-        <w:rPr>
-          <w:lang w:eastAsia="ko-KR"/>
-        </w:rPr>
-        <w:sym w:font="Wingdings" w:char="F0E0"/>
-      </w:r>
-      <w:r>
-        <w:rPr>
-          <w:lang w:eastAsia="ko-KR"/>
-        </w:rPr>
-        <w:t xml:space="preserve"> good</w:t>
+        <w:pStyle w:val="a3"/>
+        <w:numPr>
+          <w:ilvl w:val="0"/>
+          <w:numId w:val="1"/>
+        </w:numPr>
+        <w:ind w:leftChars="0"/>
+        <w:rPr>
+          <w:lang w:eastAsia="ko-KR"/>
+        </w:rPr>
+      </w:pPr>
+      <w:r>
+        <w:rPr>
+          <w:rFonts w:hint="eastAsia"/>
+          <w:lang w:eastAsia="ko-KR"/>
+        </w:rPr>
+        <w:t>P</w:t>
+      </w:r>
+      <w:r>
+        <w:rPr>
+          <w:lang w:eastAsia="ko-KR"/>
+        </w:rPr>
+        <w:t>rogress is compared / confused with efforts</w:t>
       </w:r>
     </w:p>
     <w:p>
       <w:pPr>
-        <w:rPr>
-          <w:lang w:eastAsia="ko-KR"/>
-        </w:rPr>
-      </w:pPr>
+        <w:pStyle w:val="a3"/>
+        <w:numPr>
+          <w:ilvl w:val="0"/>
+          <w:numId w:val="1"/>
+        </w:numPr>
+        <w:ind w:leftChars="0"/>
+        <w:rPr>
+          <w:lang w:eastAsia="ko-KR"/>
+        </w:rPr>
+      </w:pPr>
+      <w:r>
+        <w:rPr>
+          <w:rFonts w:hint="eastAsia"/>
+          <w:lang w:eastAsia="ko-KR"/>
+        </w:rPr>
+        <w:t>B</w:t>
+      </w:r>
+      <w:r>
+        <w:rPr>
+          <w:lang w:eastAsia="ko-KR"/>
+        </w:rPr>
+        <w:t xml:space="preserve">ad estimation </w:t>
+      </w:r>
+      <w:r>
+        <w:rPr>
+          <w:lang w:eastAsia="ko-KR"/>
+        </w:rPr>
+        <w:sym w:font="Wingdings" w:char="F0E0"/>
+      </w:r>
+      <w:r>
+        <w:rPr>
+          <w:lang w:eastAsia="ko-KR"/>
+        </w:rPr>
+        <w:t xml:space="preserve"> lack of stubbornness in top-management</w:t>
+      </w:r>
     </w:p>
     <w:p>
       <w:pPr>
-        <w:rPr>
-          <w:lang w:eastAsia="ko-KR"/>
-        </w:rPr>
-      </w:pPr>
-      <w:r>
-        <w:rPr>
-          <w:rFonts w:hint="eastAsia"/>
-          <w:lang w:eastAsia="ko-KR"/>
-        </w:rPr>
-        <w:t>A</w:t>
-      </w:r>
-      <w:r>
-        <w:rPr>
-          <w:lang w:eastAsia="ko-KR"/>
-        </w:rPr>
-        <w:t>void Disinformation</w:t>
-      </w:r>
-      <w:r>
-        <w:rPr>
-          <w:lang w:eastAsia="ko-KR"/>
-        </w:rPr>
-        <w:t>.</w:t>
+        <w:pStyle w:val="a3"/>
+        <w:numPr>
+          <w:ilvl w:val="0"/>
+          <w:numId w:val="1"/>
+        </w:numPr>
+        <w:ind w:leftChars="0"/>
+        <w:rPr>
+          <w:lang w:eastAsia="ko-KR"/>
+        </w:rPr>
+      </w:pPr>
+      <w:r>
+        <w:rPr>
+          <w:lang w:eastAsia="ko-KR"/>
+        </w:rPr>
+        <w:t>Bad monitoring of progress</w:t>
       </w:r>
     </w:p>
     <w:p>
       <w:pPr>
-        <w:rPr>
-          <w:lang w:eastAsia="ko-KR"/>
-        </w:rPr>
-      </w:pPr>
+        <w:pStyle w:val="a3"/>
+        <w:numPr>
+          <w:ilvl w:val="0"/>
+          <w:numId w:val="1"/>
+        </w:numPr>
+        <w:ind w:leftChars="0"/>
+        <w:rPr>
+          <w:lang w:eastAsia="ko-KR"/>
+        </w:rPr>
+      </w:pPr>
+      <w:r>
+        <w:rPr>
+          <w:rFonts w:hint="eastAsia"/>
+          <w:lang w:eastAsia="ko-KR"/>
+        </w:rPr>
+        <w:t>A</w:t>
+      </w:r>
+      <w:r>
+        <w:rPr>
+          <w:lang w:eastAsia="ko-KR"/>
+        </w:rPr>
+        <w:t>ddition of more workforce during schedule spillage</w:t>
+      </w:r>
     </w:p>
     <w:p>
       <w:pPr>
@@ -199,453 +520,977 @@
           <w:lang w:eastAsia="ko-KR"/>
         </w:rPr>
       </w:pPr>
-      <w:r>
-        <w:rPr>
-          <w:rFonts w:hint="eastAsia"/>
-          <w:lang w:eastAsia="ko-KR"/>
-        </w:rPr>
-        <w:t>D</w:t>
-      </w:r>
-      <w:r>
-        <w:rPr>
-          <w:lang w:eastAsia="ko-KR"/>
-        </w:rPr>
-        <w:t>o not use name “</w:t>
-      </w:r>
-      <w:proofErr w:type="spellStart"/>
-      <w:r>
-        <w:rPr>
-          <w:lang w:eastAsia="ko-KR"/>
-        </w:rPr>
-        <w:t>accountList</w:t>
-      </w:r>
-      <w:proofErr w:type="spellEnd"/>
-      <w:r>
-        <w:rPr>
-          <w:lang w:eastAsia="ko-KR"/>
-        </w:rPr>
-        <w:t>” if it is not List, but use “</w:t>
-      </w:r>
-      <w:proofErr w:type="spellStart"/>
-      <w:r>
-        <w:rPr>
-          <w:lang w:eastAsia="ko-KR"/>
-        </w:rPr>
-        <w:t>accountGroup</w:t>
-      </w:r>
-      <w:proofErr w:type="spellEnd"/>
-      <w:r>
-        <w:rPr>
-          <w:lang w:eastAsia="ko-KR"/>
-        </w:rPr>
-        <w:t>”.</w:t>
-      </w:r>
     </w:p>
     <w:p>
       <w:pPr>
-        <w:rPr>
-          <w:lang w:eastAsia="ko-KR"/>
-        </w:rPr>
-      </w:pPr>
-      <w:r>
-        <w:rPr>
-          <w:rFonts w:hint="eastAsia"/>
-          <w:lang w:eastAsia="ko-KR"/>
-        </w:rPr>
-        <w:t>S</w:t>
-      </w:r>
-      <w:r>
-        <w:rPr>
-          <w:lang w:eastAsia="ko-KR"/>
-        </w:rPr>
-        <w:t>pelling similar is also information. Using inconsistent spelling is disinformation.</w:t>
+        <w:pStyle w:val="a3"/>
+        <w:numPr>
+          <w:ilvl w:val="0"/>
+          <w:numId w:val="2"/>
+        </w:numPr>
+        <w:ind w:leftChars="0"/>
+        <w:rPr>
+          <w:lang w:eastAsia="ko-KR"/>
+        </w:rPr>
+      </w:pPr>
+      <w:r>
+        <w:rPr>
+          <w:rFonts w:hint="eastAsia"/>
+          <w:lang w:eastAsia="ko-KR"/>
+        </w:rPr>
+        <w:t>O</w:t>
+      </w:r>
+      <w:r>
+        <w:rPr>
+          <w:lang w:eastAsia="ko-KR"/>
+        </w:rPr>
+        <w:t xml:space="preserve">ptimism </w:t>
+      </w:r>
+      <w:r>
+        <w:rPr>
+          <w:lang w:eastAsia="ko-KR"/>
+        </w:rPr>
+        <w:sym w:font="Wingdings" w:char="F0E0"/>
+      </w:r>
+      <w:r>
+        <w:rPr>
+          <w:lang w:eastAsia="ko-KR"/>
+        </w:rPr>
+        <w:t xml:space="preserve"> </w:t>
+      </w:r>
+      <w:r>
+        <w:rPr>
+          <w:rFonts w:hint="eastAsia"/>
+          <w:lang w:eastAsia="ko-KR"/>
+        </w:rPr>
+        <w:t>완벽한</w:t>
+      </w:r>
+      <w:r>
+        <w:rPr>
+          <w:rFonts w:hint="eastAsia"/>
+          <w:lang w:eastAsia="ko-KR"/>
+        </w:rPr>
+        <w:t xml:space="preserve"> </w:t>
+      </w:r>
+      <w:r>
+        <w:rPr>
+          <w:rFonts w:hint="eastAsia"/>
+          <w:lang w:eastAsia="ko-KR"/>
+        </w:rPr>
+        <w:t>프로그래밍은</w:t>
+      </w:r>
+      <w:r>
+        <w:rPr>
+          <w:rFonts w:hint="eastAsia"/>
+          <w:lang w:eastAsia="ko-KR"/>
+        </w:rPr>
+        <w:t xml:space="preserve"> </w:t>
+      </w:r>
+      <w:r>
+        <w:rPr>
+          <w:rFonts w:hint="eastAsia"/>
+          <w:lang w:eastAsia="ko-KR"/>
+        </w:rPr>
+        <w:t>없다</w:t>
+      </w:r>
+      <w:r>
+        <w:rPr>
+          <w:rFonts w:hint="eastAsia"/>
+          <w:lang w:eastAsia="ko-KR"/>
+        </w:rPr>
+        <w:t>.</w:t>
+      </w:r>
+      <w:r>
+        <w:rPr>
+          <w:lang w:eastAsia="ko-KR"/>
+        </w:rPr>
+        <w:t xml:space="preserve"> </w:t>
+      </w:r>
+      <w:r>
+        <w:rPr>
+          <w:rFonts w:hint="eastAsia"/>
+          <w:lang w:eastAsia="ko-KR"/>
+        </w:rPr>
+        <w:t>낙관적인</w:t>
+      </w:r>
+      <w:r>
+        <w:rPr>
+          <w:rFonts w:hint="eastAsia"/>
+          <w:lang w:eastAsia="ko-KR"/>
+        </w:rPr>
+        <w:t xml:space="preserve"> </w:t>
+      </w:r>
+      <w:r>
+        <w:rPr>
+          <w:rFonts w:hint="eastAsia"/>
+          <w:lang w:eastAsia="ko-KR"/>
+        </w:rPr>
+        <w:t>자세는</w:t>
+      </w:r>
+      <w:r>
+        <w:rPr>
+          <w:rFonts w:hint="eastAsia"/>
+          <w:lang w:eastAsia="ko-KR"/>
+        </w:rPr>
+        <w:t xml:space="preserve"> </w:t>
+      </w:r>
+      <w:r>
+        <w:rPr>
+          <w:rFonts w:hint="eastAsia"/>
+          <w:lang w:eastAsia="ko-KR"/>
+        </w:rPr>
+        <w:t>위험하다</w:t>
+      </w:r>
+      <w:r>
+        <w:rPr>
+          <w:rFonts w:hint="eastAsia"/>
+          <w:lang w:eastAsia="ko-KR"/>
+        </w:rPr>
+        <w:t>.</w:t>
       </w:r>
     </w:p>
     <w:p>
       <w:pPr>
-        <w:rPr>
-          <w:lang w:eastAsia="ko-KR"/>
-        </w:rPr>
-      </w:pPr>
+        <w:pStyle w:val="a3"/>
+        <w:numPr>
+          <w:ilvl w:val="0"/>
+          <w:numId w:val="2"/>
+        </w:numPr>
+        <w:ind w:leftChars="0"/>
+        <w:rPr>
+          <w:lang w:eastAsia="ko-KR"/>
+        </w:rPr>
+      </w:pPr>
+      <w:r>
+        <w:rPr>
+          <w:lang w:eastAsia="ko-KR"/>
+        </w:rPr>
+        <w:t xml:space="preserve">Man-Month </w:t>
+      </w:r>
+      <w:r>
+        <w:rPr>
+          <w:lang w:eastAsia="ko-KR"/>
+        </w:rPr>
+        <w:sym w:font="Wingdings" w:char="F0E0"/>
+      </w:r>
+      <w:r>
+        <w:rPr>
+          <w:lang w:eastAsia="ko-KR"/>
+        </w:rPr>
+        <w:t xml:space="preserve"> </w:t>
+      </w:r>
+      <w:r>
+        <w:rPr>
+          <w:rFonts w:hint="eastAsia"/>
+          <w:lang w:eastAsia="ko-KR"/>
+        </w:rPr>
+        <w:t>프로그래머의</w:t>
+      </w:r>
+      <w:r>
+        <w:rPr>
+          <w:rFonts w:hint="eastAsia"/>
+          <w:lang w:eastAsia="ko-KR"/>
+        </w:rPr>
+        <w:t xml:space="preserve"> </w:t>
+      </w:r>
+      <w:r>
+        <w:rPr>
+          <w:rFonts w:hint="eastAsia"/>
+          <w:lang w:eastAsia="ko-KR"/>
+        </w:rPr>
+        <w:t>수와</w:t>
+      </w:r>
+      <w:r>
+        <w:rPr>
+          <w:rFonts w:hint="eastAsia"/>
+          <w:lang w:eastAsia="ko-KR"/>
+        </w:rPr>
+        <w:t xml:space="preserve"> </w:t>
+      </w:r>
+      <w:r>
+        <w:rPr>
+          <w:rFonts w:hint="eastAsia"/>
+          <w:lang w:eastAsia="ko-KR"/>
+        </w:rPr>
+        <w:t>프로젝트가</w:t>
+      </w:r>
+      <w:r>
+        <w:rPr>
+          <w:rFonts w:hint="eastAsia"/>
+          <w:lang w:eastAsia="ko-KR"/>
+        </w:rPr>
+        <w:t xml:space="preserve"> </w:t>
+      </w:r>
+      <w:r>
+        <w:rPr>
+          <w:rFonts w:hint="eastAsia"/>
+          <w:lang w:eastAsia="ko-KR"/>
+        </w:rPr>
+        <w:t>진행된</w:t>
+      </w:r>
+      <w:r>
+        <w:rPr>
+          <w:rFonts w:hint="eastAsia"/>
+          <w:lang w:eastAsia="ko-KR"/>
+        </w:rPr>
+        <w:t xml:space="preserve"> </w:t>
+      </w:r>
+      <w:r>
+        <w:rPr>
+          <w:rFonts w:hint="eastAsia"/>
+          <w:lang w:eastAsia="ko-KR"/>
+        </w:rPr>
+        <w:t>기간은</w:t>
+      </w:r>
+      <w:r>
+        <w:rPr>
+          <w:rFonts w:hint="eastAsia"/>
+          <w:lang w:eastAsia="ko-KR"/>
+        </w:rPr>
+        <w:t xml:space="preserve"> </w:t>
+      </w:r>
+      <w:r>
+        <w:rPr>
+          <w:lang w:eastAsia="ko-KR"/>
+        </w:rPr>
+        <w:t>progress</w:t>
+      </w:r>
+      <w:r>
+        <w:rPr>
+          <w:rFonts w:hint="eastAsia"/>
+          <w:lang w:eastAsia="ko-KR"/>
+        </w:rPr>
+        <w:t>와</w:t>
+      </w:r>
+      <w:r>
+        <w:rPr>
+          <w:rFonts w:hint="eastAsia"/>
+          <w:lang w:eastAsia="ko-KR"/>
+        </w:rPr>
+        <w:t xml:space="preserve"> </w:t>
+      </w:r>
+      <w:r>
+        <w:rPr>
+          <w:rFonts w:hint="eastAsia"/>
+          <w:lang w:eastAsia="ko-KR"/>
+        </w:rPr>
+        <w:t>비례하지</w:t>
+      </w:r>
+      <w:r>
+        <w:rPr>
+          <w:rFonts w:hint="eastAsia"/>
+          <w:lang w:eastAsia="ko-KR"/>
+        </w:rPr>
+        <w:t xml:space="preserve"> </w:t>
+      </w:r>
+      <w:r>
+        <w:rPr>
+          <w:rFonts w:hint="eastAsia"/>
+          <w:lang w:eastAsia="ko-KR"/>
+        </w:rPr>
+        <w:t>않는다</w:t>
+      </w:r>
+      <w:r>
+        <w:rPr>
+          <w:rFonts w:hint="eastAsia"/>
+          <w:lang w:eastAsia="ko-KR"/>
+        </w:rPr>
+        <w:t>.</w:t>
+      </w:r>
+      <w:r>
+        <w:rPr>
+          <w:lang w:eastAsia="ko-KR"/>
+        </w:rPr>
+        <w:t xml:space="preserve"> Task</w:t>
+      </w:r>
+      <w:r>
+        <w:rPr>
+          <w:rFonts w:hint="eastAsia"/>
+          <w:lang w:eastAsia="ko-KR"/>
+        </w:rPr>
+        <w:t>들이</w:t>
+      </w:r>
+      <w:r>
+        <w:rPr>
+          <w:rFonts w:hint="eastAsia"/>
+          <w:lang w:eastAsia="ko-KR"/>
+        </w:rPr>
+        <w:t xml:space="preserve"> </w:t>
+      </w:r>
+      <w:r>
+        <w:rPr>
+          <w:rFonts w:hint="eastAsia"/>
+          <w:lang w:eastAsia="ko-KR"/>
+        </w:rPr>
+        <w:t>잘</w:t>
+      </w:r>
+      <w:r>
+        <w:rPr>
+          <w:rFonts w:hint="eastAsia"/>
+          <w:lang w:eastAsia="ko-KR"/>
+        </w:rPr>
+        <w:t xml:space="preserve"> </w:t>
+      </w:r>
+      <w:r>
+        <w:rPr>
+          <w:rFonts w:hint="eastAsia"/>
+          <w:lang w:eastAsia="ko-KR"/>
+        </w:rPr>
+        <w:t>나누어지지</w:t>
+      </w:r>
+      <w:r>
+        <w:rPr>
+          <w:rFonts w:hint="eastAsia"/>
+          <w:lang w:eastAsia="ko-KR"/>
+        </w:rPr>
+        <w:t xml:space="preserve"> </w:t>
+      </w:r>
+      <w:r>
+        <w:rPr>
+          <w:rFonts w:hint="eastAsia"/>
+          <w:lang w:eastAsia="ko-KR"/>
+        </w:rPr>
+        <w:t>않는다면</w:t>
+      </w:r>
+      <w:r>
+        <w:rPr>
+          <w:rFonts w:hint="eastAsia"/>
+          <w:lang w:eastAsia="ko-KR"/>
+        </w:rPr>
+        <w:t>,</w:t>
+      </w:r>
+      <w:r>
+        <w:rPr>
+          <w:lang w:eastAsia="ko-KR"/>
+        </w:rPr>
+        <w:t xml:space="preserve"> </w:t>
+      </w:r>
+      <w:r>
+        <w:rPr>
+          <w:rFonts w:hint="eastAsia"/>
+          <w:lang w:eastAsia="ko-KR"/>
+        </w:rPr>
+        <w:t>성과는</w:t>
+      </w:r>
+      <w:r>
+        <w:rPr>
+          <w:rFonts w:hint="eastAsia"/>
+          <w:lang w:eastAsia="ko-KR"/>
+        </w:rPr>
+        <w:t xml:space="preserve"> </w:t>
+      </w:r>
+      <w:r>
+        <w:rPr>
+          <w:rFonts w:hint="eastAsia"/>
+          <w:lang w:eastAsia="ko-KR"/>
+        </w:rPr>
+        <w:t>미비할</w:t>
+      </w:r>
+      <w:r>
+        <w:rPr>
+          <w:rFonts w:hint="eastAsia"/>
+          <w:lang w:eastAsia="ko-KR"/>
+        </w:rPr>
+        <w:t xml:space="preserve"> </w:t>
+      </w:r>
+      <w:r>
+        <w:rPr>
+          <w:rFonts w:hint="eastAsia"/>
+          <w:lang w:eastAsia="ko-KR"/>
+        </w:rPr>
+        <w:t>수</w:t>
+      </w:r>
+      <w:r>
+        <w:rPr>
+          <w:rFonts w:hint="eastAsia"/>
+          <w:lang w:eastAsia="ko-KR"/>
+        </w:rPr>
+        <w:t xml:space="preserve"> </w:t>
+      </w:r>
+      <w:r>
+        <w:rPr>
+          <w:rFonts w:hint="eastAsia"/>
+          <w:lang w:eastAsia="ko-KR"/>
+        </w:rPr>
+        <w:t>밖에</w:t>
+      </w:r>
+      <w:r>
+        <w:rPr>
+          <w:rFonts w:hint="eastAsia"/>
+          <w:lang w:eastAsia="ko-KR"/>
+        </w:rPr>
+        <w:t xml:space="preserve"> </w:t>
+      </w:r>
+      <w:r>
+        <w:rPr>
+          <w:rFonts w:hint="eastAsia"/>
+          <w:lang w:eastAsia="ko-KR"/>
+        </w:rPr>
+        <w:t>없고</w:t>
+      </w:r>
+      <w:r>
+        <w:rPr>
+          <w:rFonts w:hint="eastAsia"/>
+          <w:lang w:eastAsia="ko-KR"/>
+        </w:rPr>
+        <w:t xml:space="preserve"> </w:t>
+      </w:r>
+      <w:r>
+        <w:rPr>
+          <w:rFonts w:hint="eastAsia"/>
+          <w:lang w:eastAsia="ko-KR"/>
+        </w:rPr>
+        <w:t>소통은</w:t>
+      </w:r>
+      <w:r>
+        <w:rPr>
+          <w:rFonts w:hint="eastAsia"/>
+          <w:lang w:eastAsia="ko-KR"/>
+        </w:rPr>
+        <w:t xml:space="preserve"> </w:t>
+      </w:r>
+      <w:r>
+        <w:rPr>
+          <w:rFonts w:hint="eastAsia"/>
+          <w:lang w:eastAsia="ko-KR"/>
+        </w:rPr>
+        <w:t>따라서</w:t>
+      </w:r>
+      <w:r>
+        <w:rPr>
+          <w:rFonts w:hint="eastAsia"/>
+          <w:lang w:eastAsia="ko-KR"/>
+        </w:rPr>
+        <w:t xml:space="preserve"> </w:t>
+      </w:r>
+      <w:r>
+        <w:rPr>
+          <w:rFonts w:hint="eastAsia"/>
+          <w:lang w:eastAsia="ko-KR"/>
+        </w:rPr>
+        <w:t>중요하다</w:t>
+      </w:r>
+      <w:r>
+        <w:rPr>
+          <w:rFonts w:hint="eastAsia"/>
+          <w:lang w:eastAsia="ko-KR"/>
+        </w:rPr>
+        <w:t>.</w:t>
+      </w:r>
     </w:p>
     <w:p>
       <w:pPr>
-        <w:rPr>
-          <w:lang w:eastAsia="ko-KR"/>
-        </w:rPr>
-      </w:pPr>
-      <w:r>
-        <w:rPr>
-          <w:rFonts w:hint="eastAsia"/>
-          <w:lang w:eastAsia="ko-KR"/>
-        </w:rPr>
-        <w:t>M</w:t>
-      </w:r>
-      <w:r>
-        <w:rPr>
-          <w:lang w:eastAsia="ko-KR"/>
-        </w:rPr>
-        <w:t>ake meaningful distinctions, use pronounceable names. Don’t have to abbreviate. Use searchable names.</w:t>
-      </w:r>
-      <w:r>
-        <w:rPr>
-          <w:lang w:eastAsia="ko-KR"/>
-        </w:rPr>
-        <w:t xml:space="preserve"> Avoid encodings. Use Hungarian Notation. Class name should not be a verb. Methods should have verb name. Say what you mean exactly. Pick one word per concept. Avoid using the same word for two purposes. Use problem domain names. </w:t>
+        <w:pStyle w:val="a3"/>
+        <w:numPr>
+          <w:ilvl w:val="0"/>
+          <w:numId w:val="2"/>
+        </w:numPr>
+        <w:ind w:leftChars="0"/>
+        <w:rPr>
+          <w:lang w:eastAsia="ko-KR"/>
+        </w:rPr>
+      </w:pPr>
+      <w:r>
+        <w:rPr>
+          <w:lang w:eastAsia="ko-KR"/>
+        </w:rPr>
+        <w:t xml:space="preserve">Systems Test </w:t>
+      </w:r>
+      <w:r>
+        <w:rPr>
+          <w:lang w:eastAsia="ko-KR"/>
+        </w:rPr>
+        <w:sym w:font="Wingdings" w:char="F0E0"/>
+      </w:r>
+      <w:r>
+        <w:rPr>
+          <w:lang w:eastAsia="ko-KR"/>
+        </w:rPr>
+        <w:t xml:space="preserve"> Bug</w:t>
+      </w:r>
+      <w:r>
+        <w:rPr>
+          <w:rFonts w:hint="eastAsia"/>
+          <w:lang w:eastAsia="ko-KR"/>
+        </w:rPr>
+        <w:t>는</w:t>
+      </w:r>
+      <w:r>
+        <w:rPr>
+          <w:rFonts w:hint="eastAsia"/>
+          <w:lang w:eastAsia="ko-KR"/>
+        </w:rPr>
+        <w:t xml:space="preserve"> </w:t>
+      </w:r>
+      <w:r>
+        <w:rPr>
+          <w:rFonts w:hint="eastAsia"/>
+          <w:lang w:eastAsia="ko-KR"/>
+        </w:rPr>
+        <w:t>우리</w:t>
+      </w:r>
+      <w:r>
+        <w:rPr>
+          <w:rFonts w:hint="eastAsia"/>
+          <w:lang w:eastAsia="ko-KR"/>
+        </w:rPr>
+        <w:t xml:space="preserve"> </w:t>
+      </w:r>
+      <w:r>
+        <w:rPr>
+          <w:rFonts w:hint="eastAsia"/>
+          <w:lang w:eastAsia="ko-KR"/>
+        </w:rPr>
+        <w:t>생각보다</w:t>
+      </w:r>
+      <w:r>
+        <w:rPr>
+          <w:rFonts w:hint="eastAsia"/>
+          <w:lang w:eastAsia="ko-KR"/>
+        </w:rPr>
+        <w:t xml:space="preserve"> </w:t>
+      </w:r>
+      <w:r>
+        <w:rPr>
+          <w:rFonts w:hint="eastAsia"/>
+          <w:lang w:eastAsia="ko-KR"/>
+        </w:rPr>
+        <w:t>많으므로</w:t>
+      </w:r>
+      <w:r>
+        <w:rPr>
+          <w:rFonts w:hint="eastAsia"/>
+          <w:lang w:eastAsia="ko-KR"/>
+        </w:rPr>
+        <w:t xml:space="preserve"> </w:t>
+      </w:r>
+      <w:r>
+        <w:rPr>
+          <w:rFonts w:hint="eastAsia"/>
+          <w:lang w:eastAsia="ko-KR"/>
+        </w:rPr>
+        <w:t>이를</w:t>
+      </w:r>
+      <w:r>
+        <w:rPr>
+          <w:rFonts w:hint="eastAsia"/>
+          <w:lang w:eastAsia="ko-KR"/>
+        </w:rPr>
+        <w:t xml:space="preserve"> </w:t>
+      </w:r>
+      <w:r>
+        <w:rPr>
+          <w:lang w:eastAsia="ko-KR"/>
+        </w:rPr>
+        <w:t>test</w:t>
+      </w:r>
+      <w:r>
+        <w:rPr>
+          <w:rFonts w:hint="eastAsia"/>
+          <w:lang w:eastAsia="ko-KR"/>
+        </w:rPr>
+        <w:t>할</w:t>
+      </w:r>
+      <w:r>
+        <w:rPr>
+          <w:rFonts w:hint="eastAsia"/>
+          <w:lang w:eastAsia="ko-KR"/>
+        </w:rPr>
+        <w:t xml:space="preserve"> </w:t>
+      </w:r>
+      <w:r>
+        <w:rPr>
+          <w:rFonts w:hint="eastAsia"/>
+          <w:lang w:eastAsia="ko-KR"/>
+        </w:rPr>
+        <w:t>수</w:t>
+      </w:r>
+      <w:r>
+        <w:rPr>
+          <w:rFonts w:hint="eastAsia"/>
+          <w:lang w:eastAsia="ko-KR"/>
+        </w:rPr>
+        <w:t xml:space="preserve"> </w:t>
+      </w:r>
+      <w:r>
+        <w:rPr>
+          <w:rFonts w:hint="eastAsia"/>
+          <w:lang w:eastAsia="ko-KR"/>
+        </w:rPr>
+        <w:t>있는</w:t>
+      </w:r>
+      <w:r>
+        <w:rPr>
+          <w:rFonts w:hint="eastAsia"/>
+          <w:lang w:eastAsia="ko-KR"/>
+        </w:rPr>
+        <w:t xml:space="preserve"> </w:t>
+      </w:r>
+      <w:r>
+        <w:rPr>
+          <w:rFonts w:hint="eastAsia"/>
+          <w:lang w:eastAsia="ko-KR"/>
+        </w:rPr>
+        <w:t>기간을</w:t>
+      </w:r>
+      <w:r>
+        <w:rPr>
+          <w:rFonts w:hint="eastAsia"/>
+          <w:lang w:eastAsia="ko-KR"/>
+        </w:rPr>
+        <w:t xml:space="preserve"> </w:t>
+      </w:r>
+      <w:r>
+        <w:rPr>
+          <w:rFonts w:hint="eastAsia"/>
+          <w:lang w:eastAsia="ko-KR"/>
+        </w:rPr>
+        <w:t>잡아야</w:t>
+      </w:r>
+      <w:r>
+        <w:rPr>
+          <w:rFonts w:hint="eastAsia"/>
+          <w:lang w:eastAsia="ko-KR"/>
+        </w:rPr>
+        <w:t xml:space="preserve"> </w:t>
+      </w:r>
+      <w:r>
+        <w:rPr>
+          <w:rFonts w:hint="eastAsia"/>
+          <w:lang w:eastAsia="ko-KR"/>
+        </w:rPr>
+        <w:t>한다</w:t>
+      </w:r>
+      <w:r>
+        <w:rPr>
+          <w:rFonts w:hint="eastAsia"/>
+          <w:lang w:eastAsia="ko-KR"/>
+        </w:rPr>
+        <w:t>.</w:t>
       </w:r>
     </w:p>
     <w:p>
       <w:pPr>
-        <w:rPr>
-          <w:rFonts w:hint="eastAsia"/>
-          <w:lang w:eastAsia="ko-KR"/>
-        </w:rPr>
-      </w:pPr>
-      <w:r>
-        <w:rPr>
-          <w:lang w:eastAsia="ko-KR"/>
-        </w:rPr>
-        <w:t xml:space="preserve"> </w:t>
+        <w:pStyle w:val="a3"/>
+        <w:numPr>
+          <w:ilvl w:val="0"/>
+          <w:numId w:val="2"/>
+        </w:numPr>
+        <w:ind w:leftChars="0"/>
+        <w:rPr>
+          <w:lang w:eastAsia="ko-KR"/>
+        </w:rPr>
+      </w:pPr>
+      <w:r>
+        <w:rPr>
+          <w:rFonts w:hint="eastAsia"/>
+          <w:lang w:eastAsia="ko-KR"/>
+        </w:rPr>
+        <w:t>G</w:t>
+      </w:r>
+      <w:r>
+        <w:rPr>
+          <w:lang w:eastAsia="ko-KR"/>
+        </w:rPr>
+        <w:t xml:space="preserve">utless Estimation </w:t>
+      </w:r>
+      <w:r>
+        <w:rPr>
+          <w:lang w:eastAsia="ko-KR"/>
+        </w:rPr>
+        <w:sym w:font="Wingdings" w:char="F0E0"/>
+      </w:r>
+      <w:r>
+        <w:rPr>
+          <w:lang w:eastAsia="ko-KR"/>
+        </w:rPr>
+        <w:t xml:space="preserve"> </w:t>
+      </w:r>
+      <w:r>
+        <w:rPr>
+          <w:rFonts w:hint="eastAsia"/>
+          <w:lang w:eastAsia="ko-KR"/>
+        </w:rPr>
+        <w:t>적절한</w:t>
+      </w:r>
+      <w:r>
+        <w:rPr>
+          <w:rFonts w:hint="eastAsia"/>
+          <w:lang w:eastAsia="ko-KR"/>
+        </w:rPr>
+        <w:t xml:space="preserve"> </w:t>
+      </w:r>
+      <w:r>
+        <w:rPr>
+          <w:lang w:eastAsia="ko-KR"/>
+        </w:rPr>
+        <w:t>planning</w:t>
+      </w:r>
+      <w:r>
+        <w:rPr>
+          <w:rFonts w:hint="eastAsia"/>
+          <w:lang w:eastAsia="ko-KR"/>
+        </w:rPr>
+        <w:t>만이</w:t>
+      </w:r>
+      <w:r>
+        <w:rPr>
+          <w:rFonts w:hint="eastAsia"/>
+          <w:lang w:eastAsia="ko-KR"/>
+        </w:rPr>
+        <w:t xml:space="preserve"> </w:t>
+      </w:r>
+      <w:r>
+        <w:rPr>
+          <w:rFonts w:hint="eastAsia"/>
+          <w:lang w:eastAsia="ko-KR"/>
+        </w:rPr>
+        <w:t>성공적인</w:t>
+      </w:r>
+      <w:r>
+        <w:rPr>
+          <w:rFonts w:hint="eastAsia"/>
+          <w:lang w:eastAsia="ko-KR"/>
+        </w:rPr>
+        <w:t xml:space="preserve"> </w:t>
+      </w:r>
+      <w:r>
+        <w:rPr>
+          <w:rFonts w:hint="eastAsia"/>
+          <w:lang w:eastAsia="ko-KR"/>
+        </w:rPr>
+        <w:t>결과를</w:t>
+      </w:r>
+      <w:r>
+        <w:rPr>
+          <w:rFonts w:hint="eastAsia"/>
+          <w:lang w:eastAsia="ko-KR"/>
+        </w:rPr>
+        <w:t xml:space="preserve"> </w:t>
+      </w:r>
+      <w:r>
+        <w:rPr>
+          <w:rFonts w:hint="eastAsia"/>
+          <w:lang w:eastAsia="ko-KR"/>
+        </w:rPr>
+        <w:t>낳는다</w:t>
+      </w:r>
+      <w:r>
+        <w:rPr>
+          <w:rFonts w:hint="eastAsia"/>
+          <w:lang w:eastAsia="ko-KR"/>
+        </w:rPr>
+        <w:t>.</w:t>
       </w:r>
     </w:p>
     <w:p>
       <w:pPr>
-        <w:rPr>
-          <w:lang w:eastAsia="ko-KR"/>
-        </w:rPr>
-      </w:pPr>
-      <w:r>
-        <w:rPr>
-          <w:rFonts w:hint="eastAsia"/>
-          <w:lang w:eastAsia="ko-KR"/>
-        </w:rPr>
-        <w:t>C</w:t>
-      </w:r>
-      <w:r>
-        <w:rPr>
-          <w:lang w:eastAsia="ko-KR"/>
-        </w:rPr>
-        <w:t>hap3.</w:t>
+        <w:pStyle w:val="a3"/>
+        <w:numPr>
+          <w:ilvl w:val="0"/>
+          <w:numId w:val="2"/>
+        </w:numPr>
+        <w:ind w:leftChars="0"/>
+        <w:rPr>
+          <w:rFonts w:hint="eastAsia"/>
+          <w:lang w:eastAsia="ko-KR"/>
+        </w:rPr>
+      </w:pPr>
+      <w:r>
+        <w:rPr>
+          <w:rFonts w:hint="eastAsia"/>
+          <w:lang w:eastAsia="ko-KR"/>
+        </w:rPr>
+        <w:t>R</w:t>
+      </w:r>
+      <w:r>
+        <w:rPr>
+          <w:lang w:eastAsia="ko-KR"/>
+        </w:rPr>
+        <w:t xml:space="preserve">egenerative Scheduler Disaster </w:t>
+      </w:r>
+      <w:r>
+        <w:rPr>
+          <w:lang w:eastAsia="ko-KR"/>
+        </w:rPr>
+        <w:sym w:font="Wingdings" w:char="F0E0"/>
+      </w:r>
+      <w:r>
+        <w:rPr>
+          <w:lang w:eastAsia="ko-KR"/>
+        </w:rPr>
+        <w:t xml:space="preserve"> </w:t>
+      </w:r>
+      <w:r>
+        <w:rPr>
+          <w:rFonts w:hint="eastAsia"/>
+          <w:lang w:eastAsia="ko-KR"/>
+        </w:rPr>
+        <w:t>적절한</w:t>
+      </w:r>
+      <w:r>
+        <w:rPr>
+          <w:rFonts w:hint="eastAsia"/>
+          <w:lang w:eastAsia="ko-KR"/>
+        </w:rPr>
+        <w:t xml:space="preserve"> </w:t>
+      </w:r>
+      <w:r>
+        <w:rPr>
+          <w:lang w:eastAsia="ko-KR"/>
+        </w:rPr>
+        <w:t>planning</w:t>
+      </w:r>
+      <w:r>
+        <w:rPr>
+          <w:rFonts w:hint="eastAsia"/>
+          <w:lang w:eastAsia="ko-KR"/>
+        </w:rPr>
+        <w:t>을</w:t>
+      </w:r>
+      <w:r>
+        <w:rPr>
+          <w:rFonts w:hint="eastAsia"/>
+          <w:lang w:eastAsia="ko-KR"/>
+        </w:rPr>
+        <w:t xml:space="preserve"> </w:t>
+      </w:r>
+      <w:r>
+        <w:rPr>
+          <w:rFonts w:hint="eastAsia"/>
+          <w:lang w:eastAsia="ko-KR"/>
+        </w:rPr>
+        <w:t>하지</w:t>
+      </w:r>
+      <w:r>
+        <w:rPr>
+          <w:rFonts w:hint="eastAsia"/>
+          <w:lang w:eastAsia="ko-KR"/>
+        </w:rPr>
+        <w:t xml:space="preserve"> </w:t>
+      </w:r>
+      <w:r>
+        <w:rPr>
+          <w:rFonts w:hint="eastAsia"/>
+          <w:lang w:eastAsia="ko-KR"/>
+        </w:rPr>
+        <w:t>못해서</w:t>
+      </w:r>
+      <w:r>
+        <w:rPr>
+          <w:rFonts w:hint="eastAsia"/>
+          <w:lang w:eastAsia="ko-KR"/>
+        </w:rPr>
+        <w:t xml:space="preserve"> </w:t>
+      </w:r>
+      <w:r>
+        <w:rPr>
+          <w:rFonts w:hint="eastAsia"/>
+          <w:lang w:eastAsia="ko-KR"/>
+        </w:rPr>
+        <w:t>인력을</w:t>
+      </w:r>
+      <w:r>
+        <w:rPr>
+          <w:rFonts w:hint="eastAsia"/>
+          <w:lang w:eastAsia="ko-KR"/>
+        </w:rPr>
+        <w:t xml:space="preserve"> </w:t>
+      </w:r>
+      <w:r>
+        <w:rPr>
+          <w:rFonts w:hint="eastAsia"/>
+          <w:lang w:eastAsia="ko-KR"/>
+        </w:rPr>
+        <w:t>추가로</w:t>
+      </w:r>
+      <w:r>
+        <w:rPr>
+          <w:rFonts w:hint="eastAsia"/>
+          <w:lang w:eastAsia="ko-KR"/>
+        </w:rPr>
+        <w:t xml:space="preserve"> </w:t>
+      </w:r>
+      <w:r>
+        <w:rPr>
+          <w:rFonts w:hint="eastAsia"/>
+          <w:lang w:eastAsia="ko-KR"/>
+        </w:rPr>
+        <w:t>투입하거나</w:t>
+      </w:r>
+      <w:r>
+        <w:rPr>
+          <w:rFonts w:hint="eastAsia"/>
+          <w:lang w:eastAsia="ko-KR"/>
+        </w:rPr>
+        <w:t xml:space="preserve"> </w:t>
+      </w:r>
+      <w:r>
+        <w:rPr>
+          <w:lang w:eastAsia="ko-KR"/>
+        </w:rPr>
+        <w:t>reschedule</w:t>
+      </w:r>
+      <w:r>
+        <w:rPr>
+          <w:rFonts w:hint="eastAsia"/>
+          <w:lang w:eastAsia="ko-KR"/>
+        </w:rPr>
+        <w:t>을</w:t>
+      </w:r>
+      <w:r>
+        <w:rPr>
+          <w:rFonts w:hint="eastAsia"/>
+          <w:lang w:eastAsia="ko-KR"/>
+        </w:rPr>
+        <w:t xml:space="preserve"> </w:t>
+      </w:r>
+      <w:r>
+        <w:rPr>
+          <w:rFonts w:hint="eastAsia"/>
+          <w:lang w:eastAsia="ko-KR"/>
+        </w:rPr>
+        <w:t>하는</w:t>
+      </w:r>
+      <w:r>
+        <w:rPr>
+          <w:rFonts w:hint="eastAsia"/>
+          <w:lang w:eastAsia="ko-KR"/>
+        </w:rPr>
+        <w:t xml:space="preserve"> </w:t>
+      </w:r>
+      <w:r>
+        <w:rPr>
+          <w:rFonts w:hint="eastAsia"/>
+          <w:lang w:eastAsia="ko-KR"/>
+        </w:rPr>
+        <w:t>것은</w:t>
+      </w:r>
+      <w:r>
+        <w:rPr>
+          <w:rFonts w:hint="eastAsia"/>
+          <w:lang w:eastAsia="ko-KR"/>
+        </w:rPr>
+        <w:t xml:space="preserve"> </w:t>
+      </w:r>
+      <w:r>
+        <w:rPr>
+          <w:rFonts w:hint="eastAsia"/>
+          <w:lang w:eastAsia="ko-KR"/>
+        </w:rPr>
+        <w:t>재앙이다</w:t>
+      </w:r>
+      <w:r>
+        <w:rPr>
+          <w:rFonts w:hint="eastAsia"/>
+          <w:lang w:eastAsia="ko-KR"/>
+        </w:rPr>
+        <w:t>.</w:t>
       </w:r>
     </w:p>
     <w:p>
       <w:pPr>
         <w:rPr>
-          <w:lang w:eastAsia="ko-KR"/>
-        </w:rPr>
-      </w:pPr>
-    </w:p>
-    <w:p>
-      <w:pPr>
-        <w:rPr>
-          <w:lang w:eastAsia="ko-KR"/>
-        </w:rPr>
-      </w:pPr>
-      <w:r>
-        <w:rPr>
-          <w:lang w:eastAsia="ko-KR"/>
-        </w:rPr>
-        <w:t>Functions should be small. (</w:t>
-      </w:r>
-      <w:proofErr w:type="gramStart"/>
-      <w:r>
-        <w:rPr>
-          <w:lang w:eastAsia="ko-KR"/>
-        </w:rPr>
-        <w:t>should</w:t>
-      </w:r>
-      <w:proofErr w:type="gramEnd"/>
-      <w:r>
-        <w:rPr>
-          <w:lang w:eastAsia="ko-KR"/>
-        </w:rPr>
-        <w:t xml:space="preserve"> be seen in one monitor)</w:t>
-      </w:r>
-    </w:p>
-    <w:p>
-      <w:pPr>
-        <w:rPr>
-          <w:lang w:eastAsia="ko-KR"/>
-        </w:rPr>
-      </w:pPr>
-      <w:r>
-        <w:rPr>
-          <w:rFonts w:hint="eastAsia"/>
-          <w:lang w:eastAsia="ko-KR"/>
-        </w:rPr>
-        <w:t>F</w:t>
-      </w:r>
-      <w:r>
-        <w:rPr>
-          <w:lang w:eastAsia="ko-KR"/>
-        </w:rPr>
-        <w:t>unctions should do ONLY ONE THING.</w:t>
-      </w:r>
-    </w:p>
-    <w:p>
-      <w:pPr>
-        <w:rPr>
-          <w:lang w:eastAsia="ko-KR"/>
-        </w:rPr>
-      </w:pPr>
-      <w:r>
-        <w:rPr>
-          <w:rFonts w:hint="eastAsia"/>
-          <w:lang w:eastAsia="ko-KR"/>
-        </w:rPr>
-        <w:t>O</w:t>
-      </w:r>
-      <w:r>
-        <w:rPr>
-          <w:lang w:eastAsia="ko-KR"/>
-        </w:rPr>
-        <w:t>ne level of Abstraction per function.</w:t>
-      </w:r>
-    </w:p>
-    <w:p>
-      <w:pPr>
-        <w:rPr>
-          <w:lang w:eastAsia="ko-KR"/>
-        </w:rPr>
-      </w:pPr>
-      <w:r>
-        <w:rPr>
-          <w:rFonts w:hint="eastAsia"/>
-          <w:lang w:eastAsia="ko-KR"/>
-        </w:rPr>
-        <w:t>T</w:t>
-      </w:r>
-      <w:r>
-        <w:rPr>
-          <w:lang w:eastAsia="ko-KR"/>
-        </w:rPr>
-        <w:t>op to Bottom: The Stepdown Rule.</w:t>
-      </w:r>
-    </w:p>
-    <w:p>
-      <w:pPr>
-        <w:rPr>
-          <w:lang w:eastAsia="ko-KR"/>
-        </w:rPr>
-      </w:pPr>
-      <w:r>
-        <w:rPr>
-          <w:rFonts w:hint="eastAsia"/>
-          <w:lang w:eastAsia="ko-KR"/>
-        </w:rPr>
-        <w:t>L</w:t>
-      </w:r>
-      <w:r>
-        <w:rPr>
-          <w:lang w:eastAsia="ko-KR"/>
-        </w:rPr>
-        <w:t>ong-descriptive name is okay to use.</w:t>
-      </w:r>
-    </w:p>
-    <w:p>
-      <w:pPr>
-        <w:rPr>
-          <w:lang w:eastAsia="ko-KR"/>
-        </w:rPr>
-      </w:pPr>
-      <w:r>
-        <w:rPr>
-          <w:lang w:eastAsia="ko-KR"/>
-        </w:rPr>
-        <w:t>The ideal number of arguments is zero, and less is better.</w:t>
-      </w:r>
-      <w:r>
-        <w:rPr>
-          <w:rFonts w:hint="eastAsia"/>
-          <w:lang w:eastAsia="ko-KR"/>
-        </w:rPr>
-        <w:t xml:space="preserve"> </w:t>
-      </w:r>
-      <w:r>
-        <w:rPr>
-          <w:lang w:eastAsia="ko-KR"/>
-        </w:rPr>
-        <w:sym w:font="Wingdings" w:char="F0E0"/>
-      </w:r>
-      <w:r>
-        <w:rPr>
-          <w:rFonts w:hint="eastAsia"/>
-          <w:lang w:eastAsia="ko-KR"/>
-        </w:rPr>
-        <w:t xml:space="preserve"> </w:t>
-      </w:r>
-      <w:r>
-        <w:rPr>
-          <w:lang w:eastAsia="ko-KR"/>
-        </w:rPr>
-        <w:t>need to know how to reduce arguments if needed.</w:t>
-      </w:r>
-    </w:p>
-    <w:p>
-      <w:pPr>
-        <w:rPr>
-          <w:lang w:eastAsia="ko-KR"/>
-        </w:rPr>
-      </w:pPr>
-      <w:r>
-        <w:rPr>
-          <w:rFonts w:hint="eastAsia"/>
-          <w:lang w:eastAsia="ko-KR"/>
-        </w:rPr>
-        <w:t>F</w:t>
-      </w:r>
-      <w:r>
-        <w:rPr>
-          <w:lang w:eastAsia="ko-KR"/>
-        </w:rPr>
-        <w:t>lag arguments are ugly. Instead, divide the function into two functions.</w:t>
-      </w:r>
-    </w:p>
-    <w:p>
-      <w:pPr>
-        <w:rPr>
-          <w:rFonts w:hint="eastAsia"/>
-          <w:lang w:eastAsia="ko-KR"/>
-        </w:rPr>
-      </w:pPr>
-      <w:r>
-        <w:rPr>
-          <w:lang w:eastAsia="ko-KR"/>
-        </w:rPr>
-        <w:t>Functions should have no side effects, which means there are no hidden things to do.</w:t>
-      </w:r>
-    </w:p>
-    <w:p>
-      <w:pPr>
-        <w:rPr>
-          <w:lang w:eastAsia="ko-KR"/>
-        </w:rPr>
-      </w:pPr>
-      <w:r>
-        <w:rPr>
-          <w:rFonts w:hint="eastAsia"/>
-          <w:lang w:eastAsia="ko-KR"/>
-        </w:rPr>
-        <w:t>E</w:t>
-      </w:r>
-      <w:r>
-        <w:rPr>
-          <w:lang w:eastAsia="ko-KR"/>
-        </w:rPr>
-        <w:t xml:space="preserve">rror handling is important </w:t>
-      </w:r>
-      <w:r>
-        <w:rPr>
-          <w:lang w:eastAsia="ko-KR"/>
-        </w:rPr>
-        <w:sym w:font="Wingdings" w:char="F0E0"/>
-      </w:r>
-      <w:r>
-        <w:rPr>
-          <w:lang w:eastAsia="ko-KR"/>
-        </w:rPr>
-        <w:t xml:space="preserve"> prefer exception, </w:t>
-      </w:r>
-      <w:proofErr w:type="spellStart"/>
-      <w:r>
-        <w:rPr>
-          <w:lang w:eastAsia="ko-KR"/>
-        </w:rPr>
-        <w:t>try&amp;catch</w:t>
-      </w:r>
-      <w:proofErr w:type="spellEnd"/>
-      <w:r>
-        <w:rPr>
-          <w:lang w:eastAsia="ko-KR"/>
-        </w:rPr>
-        <w:t>.</w:t>
-      </w:r>
-    </w:p>
-    <w:p>
-      <w:pPr>
-        <w:rPr>
-          <w:lang w:eastAsia="ko-KR"/>
-        </w:rPr>
-      </w:pPr>
-      <w:r>
-        <w:rPr>
-          <w:rFonts w:hint="eastAsia"/>
-          <w:lang w:eastAsia="ko-KR"/>
-        </w:rPr>
-        <w:t>F</w:t>
-      </w:r>
-      <w:r>
-        <w:rPr>
-          <w:lang w:eastAsia="ko-KR"/>
-        </w:rPr>
-        <w:t>unctions should do one thing, and error handling is one thing.</w:t>
-      </w:r>
-    </w:p>
-    <w:p>
-      <w:pPr>
-        <w:rPr>
-          <w:b/>
-          <w:bCs/>
-          <w:lang w:eastAsia="ko-KR"/>
-        </w:rPr>
-      </w:pPr>
-      <w:r>
-        <w:rPr>
-          <w:rFonts w:hint="eastAsia"/>
-          <w:b/>
-          <w:bCs/>
-          <w:lang w:eastAsia="ko-KR"/>
-        </w:rPr>
-        <w:t>D</w:t>
-      </w:r>
-      <w:r>
-        <w:rPr>
-          <w:b/>
-          <w:bCs/>
-          <w:lang w:eastAsia="ko-KR"/>
-        </w:rPr>
-        <w:t>uplication is evil.</w:t>
-      </w:r>
-    </w:p>
-    <w:p>
-      <w:pPr>
-        <w:rPr>
-          <w:lang w:eastAsia="ko-KR"/>
-        </w:rPr>
-      </w:pPr>
-      <w:r>
-        <w:rPr>
-          <w:lang w:eastAsia="ko-KR"/>
-        </w:rPr>
-        <w:t>Make one output. (Avoid multiple return, break or continue statement)</w:t>
-      </w:r>
-    </w:p>
-    <w:p>
-      <w:pPr>
-        <w:rPr>
-          <w:rFonts w:hint="eastAsia"/>
-          <w:lang w:eastAsia="ko-KR"/>
-        </w:rPr>
-      </w:pPr>
-    </w:p>
-    <w:p>
-      <w:pPr>
-        <w:rPr>
-          <w:lang w:eastAsia="ko-KR"/>
-        </w:rPr>
-      </w:pPr>
-    </w:p>
-    <w:p>
-      <w:pPr>
-        <w:rPr>
-          <w:lang w:eastAsia="ko-KR"/>
-        </w:rPr>
-      </w:pPr>
-    </w:p>
-    <w:p>
-      <w:pPr>
-        <w:rPr>
-          <w:rFonts w:hint="eastAsia"/>
           <w:lang w:eastAsia="ko-KR"/>
         </w:rPr>
       </w:pPr>
@@ -658,6 +1503,195 @@
     </w:sectPr>
   </w:body>
 </w:document>
+</file>
+
+<file path=word/numbering.xml><?xml version="1.0" encoding="utf-8"?>
+<w:numbering xmlns:wpc="http://schemas.microsoft.com/office/word/2010/wordprocessingCanvas" xmlns:cx="http://schemas.microsoft.com/office/drawing/2014/chartex" xmlns:cx1="http://schemas.microsoft.com/office/drawing/2015/9/8/chartex" xmlns:cx2="http://schemas.microsoft.com/office/drawing/2015/10/21/chartex" xmlns:cx3="http://schemas.microsoft.com/office/drawing/2016/5/9/chartex" xmlns:cx4="http://schemas.microsoft.com/office/drawing/2016/5/10/chartex" xmlns:cx5="http://schemas.microsoft.com/office/drawing/2016/5/11/chartex" xmlns:cx6="http://schemas.microsoft.com/office/drawing/2016/5/12/chartex" xmlns:cx7="http://schemas.microsoft.com/office/drawing/2016/5/13/chartex" xmlns:cx8="http://schemas.microsoft.com/office/drawing/2016/5/14/chartex" xmlns:mc="http://schemas.openxmlformats.org/markup-compatibility/2006" xmlns:aink="http://schemas.microsoft.com/office/drawing/2016/ink" xmlns:am3d="http://schemas.microsoft.com/office/drawing/2017/model3d" xmlns:o="urn:schemas-microsoft-com:office:office" xmlns:r="http://schemas.openxmlformats.org/officeDocument/2006/relationships" xmlns:m="http://schemas.openxmlformats.org/officeDocument/2006/math" xmlns:v="urn:schemas-microsoft-com:vml" xmlns:wp14="http://schemas.microsoft.com/office/word/2010/wordprocessingDrawing" xmlns:wp="http://schemas.openxmlformats.org/drawingml/2006/wordprocessingDrawing" xmlns:w10="urn:schemas-microsoft-com:office:word" xmlns:w="http://schemas.openxmlformats.org/wordprocessingml/2006/main" xmlns:w14="http://schemas.microsoft.com/office/word/2010/wordml" xmlns:w15="http://schemas.microsoft.com/office/word/2012/wordml" xmlns:w16cex="http://schemas.microsoft.com/office/word/2018/wordml/cex" xmlns:w16cid="http://schemas.microsoft.com/office/word/2016/wordml/cid" xmlns:w16="http://schemas.microsoft.com/office/word/2018/wordml" xmlns:w16sdtdh="http://schemas.microsoft.com/office/word/2020/wordml/sdtdatahash" xmlns:w16se="http://schemas.microsoft.com/office/word/2015/wordml/symex" xmlns:wpg="http://schemas.microsoft.com/office/word/2010/wordprocessingGroup" xmlns:wpi="http://schemas.microsoft.com/office/word/2010/wordprocessingInk" xmlns:wne="http://schemas.microsoft.com/office/word/2006/wordml" xmlns:wps="http://schemas.microsoft.com/office/word/2010/wordprocessingShape" mc:Ignorable="w14 w15 w16se w16cid w16 w16cex w16sdtdh wp14">
+  <w:abstractNum w:abstractNumId="0" w15:restartNumberingAfterBreak="0">
+    <w:nsid w:val="193E21D0"/>
+    <w:multiLevelType w:val="hybridMultilevel"/>
+    <w:tmpl w:val="A702A520"/>
+    <w:lvl w:ilvl="0" w:tplc="65D056EA">
+      <w:start w:val="1"/>
+      <w:numFmt w:val="decimal"/>
+      <w:lvlText w:val="%1."/>
+      <w:lvlJc w:val="left"/>
+      <w:pPr>
+        <w:ind w:left="760" w:hanging="360"/>
+      </w:pPr>
+      <w:rPr>
+        <w:rFonts w:hint="default"/>
+      </w:rPr>
+    </w:lvl>
+    <w:lvl w:ilvl="1" w:tplc="04090019" w:tentative="1">
+      <w:start w:val="1"/>
+      <w:numFmt w:val="upperLetter"/>
+      <w:lvlText w:val="%2."/>
+      <w:lvlJc w:val="left"/>
+      <w:pPr>
+        <w:ind w:left="1200" w:hanging="400"/>
+      </w:pPr>
+    </w:lvl>
+    <w:lvl w:ilvl="2" w:tplc="0409001B" w:tentative="1">
+      <w:start w:val="1"/>
+      <w:numFmt w:val="lowerRoman"/>
+      <w:lvlText w:val="%3."/>
+      <w:lvlJc w:val="right"/>
+      <w:pPr>
+        <w:ind w:left="1600" w:hanging="400"/>
+      </w:pPr>
+    </w:lvl>
+    <w:lvl w:ilvl="3" w:tplc="0409000F" w:tentative="1">
+      <w:start w:val="1"/>
+      <w:numFmt w:val="decimal"/>
+      <w:lvlText w:val="%4."/>
+      <w:lvlJc w:val="left"/>
+      <w:pPr>
+        <w:ind w:left="2000" w:hanging="400"/>
+      </w:pPr>
+    </w:lvl>
+    <w:lvl w:ilvl="4" w:tplc="04090019" w:tentative="1">
+      <w:start w:val="1"/>
+      <w:numFmt w:val="upperLetter"/>
+      <w:lvlText w:val="%5."/>
+      <w:lvlJc w:val="left"/>
+      <w:pPr>
+        <w:ind w:left="2400" w:hanging="400"/>
+      </w:pPr>
+    </w:lvl>
+    <w:lvl w:ilvl="5" w:tplc="0409001B" w:tentative="1">
+      <w:start w:val="1"/>
+      <w:numFmt w:val="lowerRoman"/>
+      <w:lvlText w:val="%6."/>
+      <w:lvlJc w:val="right"/>
+      <w:pPr>
+        <w:ind w:left="2800" w:hanging="400"/>
+      </w:pPr>
+    </w:lvl>
+    <w:lvl w:ilvl="6" w:tplc="0409000F" w:tentative="1">
+      <w:start w:val="1"/>
+      <w:numFmt w:val="decimal"/>
+      <w:lvlText w:val="%7."/>
+      <w:lvlJc w:val="left"/>
+      <w:pPr>
+        <w:ind w:left="3200" w:hanging="400"/>
+      </w:pPr>
+    </w:lvl>
+    <w:lvl w:ilvl="7" w:tplc="04090019" w:tentative="1">
+      <w:start w:val="1"/>
+      <w:numFmt w:val="upperLetter"/>
+      <w:lvlText w:val="%8."/>
+      <w:lvlJc w:val="left"/>
+      <w:pPr>
+        <w:ind w:left="3600" w:hanging="400"/>
+      </w:pPr>
+    </w:lvl>
+    <w:lvl w:ilvl="8" w:tplc="0409001B" w:tentative="1">
+      <w:start w:val="1"/>
+      <w:numFmt w:val="lowerRoman"/>
+      <w:lvlText w:val="%9."/>
+      <w:lvlJc w:val="right"/>
+      <w:pPr>
+        <w:ind w:left="4000" w:hanging="400"/>
+      </w:pPr>
+    </w:lvl>
+  </w:abstractNum>
+  <w:abstractNum w:abstractNumId="1" w15:restartNumberingAfterBreak="0">
+    <w:nsid w:val="68F12923"/>
+    <w:multiLevelType w:val="hybridMultilevel"/>
+    <w:tmpl w:val="30B4C47A"/>
+    <w:lvl w:ilvl="0" w:tplc="B294786C">
+      <w:start w:val="1"/>
+      <w:numFmt w:val="decimal"/>
+      <w:lvlText w:val="%1."/>
+      <w:lvlJc w:val="left"/>
+      <w:pPr>
+        <w:ind w:left="760" w:hanging="360"/>
+      </w:pPr>
+      <w:rPr>
+        <w:rFonts w:hint="default"/>
+      </w:rPr>
+    </w:lvl>
+    <w:lvl w:ilvl="1" w:tplc="04090019" w:tentative="1">
+      <w:start w:val="1"/>
+      <w:numFmt w:val="upperLetter"/>
+      <w:lvlText w:val="%2."/>
+      <w:lvlJc w:val="left"/>
+      <w:pPr>
+        <w:ind w:left="1200" w:hanging="400"/>
+      </w:pPr>
+    </w:lvl>
+    <w:lvl w:ilvl="2" w:tplc="0409001B" w:tentative="1">
+      <w:start w:val="1"/>
+      <w:numFmt w:val="lowerRoman"/>
+      <w:lvlText w:val="%3."/>
+      <w:lvlJc w:val="right"/>
+      <w:pPr>
+        <w:ind w:left="1600" w:hanging="400"/>
+      </w:pPr>
+    </w:lvl>
+    <w:lvl w:ilvl="3" w:tplc="0409000F" w:tentative="1">
+      <w:start w:val="1"/>
+      <w:numFmt w:val="decimal"/>
+      <w:lvlText w:val="%4."/>
+      <w:lvlJc w:val="left"/>
+      <w:pPr>
+        <w:ind w:left="2000" w:hanging="400"/>
+      </w:pPr>
+    </w:lvl>
+    <w:lvl w:ilvl="4" w:tplc="04090019" w:tentative="1">
+      <w:start w:val="1"/>
+      <w:numFmt w:val="upperLetter"/>
+      <w:lvlText w:val="%5."/>
+      <w:lvlJc w:val="left"/>
+      <w:pPr>
+        <w:ind w:left="2400" w:hanging="400"/>
+      </w:pPr>
+    </w:lvl>
+    <w:lvl w:ilvl="5" w:tplc="0409001B" w:tentative="1">
+      <w:start w:val="1"/>
+      <w:numFmt w:val="lowerRoman"/>
+      <w:lvlText w:val="%6."/>
+      <w:lvlJc w:val="right"/>
+      <w:pPr>
+        <w:ind w:left="2800" w:hanging="400"/>
+      </w:pPr>
+    </w:lvl>
+    <w:lvl w:ilvl="6" w:tplc="0409000F" w:tentative="1">
+      <w:start w:val="1"/>
+      <w:numFmt w:val="decimal"/>
+      <w:lvlText w:val="%7."/>
+      <w:lvlJc w:val="left"/>
+      <w:pPr>
+        <w:ind w:left="3200" w:hanging="400"/>
+      </w:pPr>
+    </w:lvl>
+    <w:lvl w:ilvl="7" w:tplc="04090019" w:tentative="1">
+      <w:start w:val="1"/>
+      <w:numFmt w:val="upperLetter"/>
+      <w:lvlText w:val="%8."/>
+      <w:lvlJc w:val="left"/>
+      <w:pPr>
+        <w:ind w:left="3600" w:hanging="400"/>
+      </w:pPr>
+    </w:lvl>
+    <w:lvl w:ilvl="8" w:tplc="0409001B" w:tentative="1">
+      <w:start w:val="1"/>
+      <w:numFmt w:val="lowerRoman"/>
+      <w:lvlText w:val="%9."/>
+      <w:lvlJc w:val="right"/>
+      <w:pPr>
+        <w:ind w:left="4000" w:hanging="400"/>
+      </w:pPr>
+    </w:lvl>
+  </w:abstractNum>
+  <w:num w:numId="1">
+    <w:abstractNumId w:val="1"/>
+  </w:num>
+  <w:num w:numId="2">
+    <w:abstractNumId w:val="0"/>
+  </w:num>
+</w:numbering>
 </file>
 
 <file path=word/styles.xml><?xml version="1.0" encoding="utf-8"?>
@@ -1092,6 +2126,16 @@
     <w:semiHidden/>
     <w:unhideWhenUsed/>
   </w:style>
+  <w:style w:type="paragraph" w:styleId="a3">
+    <w:name w:val="List Paragraph"/>
+    <w:basedOn w:val="a"/>
+    <w:uiPriority w:val="34"/>
+    <w:qFormat/>
+    <w:rsid w:val="005C4579"/>
+    <w:pPr>
+      <w:ind w:leftChars="400" w:left="800"/>
+    </w:pPr>
+  </w:style>
 </w:styles>
 </file>
 
